--- a/基于Android的智慧移动课堂学习系统/详细设计/班课管理/班课内部详情界面功能详细设计/班课内部详情界面功能详细设计v1.0.docx
+++ b/基于Android的智慧移动课堂学习系统/详细设计/班课管理/班课内部详情界面功能详细设计/班课内部详情界面功能详细设计v1.0.docx
@@ -268,6 +268,7 @@
         <w:pStyle w:val="11"/>
         <w:widowControl w:val="0"/>
         <w:numPr>
+          <w:ilvl w:val="0"/>
           <w:numId w:val="0"/>
         </w:numPr>
         <w:spacing w:line="360" w:lineRule="auto"/>
@@ -348,14 +349,13 @@
         </w:rPr>
         <w:t>修改班课封面、班级、课程、学校、院系、学习目标及考试安排，保存按钮，其中班级、课程不允许为空</w:t>
       </w:r>
-      <w:bookmarkStart w:id="0" w:name="_GoBack"/>
-      <w:bookmarkEnd w:id="0"/>
     </w:p>
     <w:p>
       <w:pPr>
         <w:pStyle w:val="14"/>
         <w:widowControl w:val="0"/>
         <w:numPr>
+          <w:ilvl w:val="0"/>
           <w:numId w:val="0"/>
         </w:numPr>
         <w:jc w:val="both"/>
@@ -409,6 +409,146 @@
           <w:rFonts w:hint="eastAsia"/>
         </w:rPr>
         <w:t>点击复制班课，进入复制班课界面，界面显示可编辑信息的当前状态，班级设置为空，点击创建，验证班级和课程字段不为空，验证不通过提示错误信息，验证通过进入创建成功页面，该页面显示班课封面、邀请码、开始班课按钮，点击开始班课按钮，进入复制的班课</w:t>
+      </w:r>
+    </w:p>
+    <w:p>
+      <w:pPr>
+        <w:pStyle w:val="11"/>
+        <w:widowControl w:val="0"/>
+        <w:numPr>
+          <w:ilvl w:val="0"/>
+          <w:numId w:val="0"/>
+        </w:numPr>
+        <w:spacing w:line="360" w:lineRule="auto"/>
+        <w:jc w:val="both"/>
+        <w:rPr>
+          <w:rFonts w:hint="eastAsia"/>
+          <w:lang w:val="en-US" w:eastAsia="zh-CN"/>
+        </w:rPr>
+      </w:pPr>
+      <w:r>
+        <w:rPr>
+          <w:rFonts w:hint="eastAsia"/>
+          <w:lang w:val="en-US" w:eastAsia="zh-CN"/>
+        </w:rPr>
+        <w:t>如果没有内容显示暂无内容</w:t>
+      </w:r>
+    </w:p>
+    <w:p>
+      <w:pPr>
+        <w:pStyle w:val="11"/>
+        <w:widowControl w:val="0"/>
+        <w:numPr>
+          <w:ilvl w:val="0"/>
+          <w:numId w:val="0"/>
+        </w:numPr>
+        <w:spacing w:line="360" w:lineRule="auto"/>
+        <w:jc w:val="both"/>
+        <w:rPr>
+          <w:rFonts w:hint="eastAsia"/>
+          <w:lang w:val="en-US" w:eastAsia="zh-CN"/>
+        </w:rPr>
+      </w:pPr>
+      <w:r>
+        <w:rPr>
+          <w:rFonts w:hint="eastAsia"/>
+          <w:lang w:val="en-US" w:eastAsia="zh-CN"/>
+        </w:rPr>
+        <w:t>界面优化</w:t>
+      </w:r>
+    </w:p>
+    <w:p>
+      <w:pPr>
+        <w:pStyle w:val="11"/>
+        <w:widowControl w:val="0"/>
+        <w:numPr>
+          <w:ilvl w:val="0"/>
+          <w:numId w:val="0"/>
+        </w:numPr>
+        <w:spacing w:line="360" w:lineRule="auto"/>
+        <w:jc w:val="both"/>
+        <w:rPr>
+          <w:rFonts w:hint="eastAsia"/>
+          <w:lang w:val="en-US" w:eastAsia="zh-CN"/>
+        </w:rPr>
+      </w:pPr>
+      <w:r>
+        <w:rPr>
+          <w:rFonts w:hint="eastAsia"/>
+          <w:lang w:val="en-US" w:eastAsia="zh-CN"/>
+        </w:rPr>
+        <w:t>限制单行输入</w:t>
+      </w:r>
+    </w:p>
+    <w:p>
+      <w:pPr>
+        <w:pStyle w:val="11"/>
+        <w:widowControl w:val="0"/>
+        <w:numPr>
+          <w:ilvl w:val="0"/>
+          <w:numId w:val="0"/>
+        </w:numPr>
+        <w:spacing w:line="360" w:lineRule="auto"/>
+        <w:jc w:val="both"/>
+        <w:rPr>
+          <w:rFonts w:hint="eastAsia"/>
+          <w:lang w:val="en-US" w:eastAsia="zh-CN"/>
+        </w:rPr>
+      </w:pPr>
+      <w:r>
+        <w:rPr>
+          <w:rFonts w:hint="eastAsia"/>
+          <w:lang w:val="en-US" w:eastAsia="zh-CN"/>
+        </w:rPr>
+        <w:t>字数限制 tinytext 200 varchar 20</w:t>
+      </w:r>
+    </w:p>
+    <w:p>
+      <w:pPr>
+        <w:pStyle w:val="11"/>
+        <w:widowControl w:val="0"/>
+        <w:numPr>
+          <w:ilvl w:val="0"/>
+          <w:numId w:val="0"/>
+        </w:numPr>
+        <w:spacing w:line="360" w:lineRule="auto"/>
+        <w:jc w:val="both"/>
+        <w:rPr>
+          <w:rFonts w:hint="eastAsia"/>
+          <w:lang w:val="en-US" w:eastAsia="zh-CN"/>
+        </w:rPr>
+      </w:pPr>
+      <w:r>
+        <w:rPr>
+          <w:rFonts w:hint="eastAsia"/>
+          <w:lang w:val="en-US" w:eastAsia="zh-CN"/>
+        </w:rPr>
+        <w:t>删除班课跳转finish</w:t>
+      </w:r>
+      <w:bookmarkStart w:id="0" w:name="_GoBack"/>
+      <w:bookmarkEnd w:id="0"/>
+    </w:p>
+    <w:p>
+      <w:pPr>
+        <w:pStyle w:val="11"/>
+        <w:widowControl w:val="0"/>
+        <w:numPr>
+          <w:ilvl w:val="0"/>
+          <w:numId w:val="0"/>
+        </w:numPr>
+        <w:spacing w:line="360" w:lineRule="auto"/>
+        <w:jc w:val="both"/>
+        <w:rPr>
+          <w:rFonts w:hint="eastAsia"/>
+          <w:lang w:val="en-US" w:eastAsia="zh-CN"/>
+        </w:rPr>
+      </w:pPr>
+      <w:r>
+        <w:rPr>
+          <w:rFonts w:hint="eastAsia"/>
+          <w:lang w:val="en-US" w:eastAsia="zh-CN"/>
+        </w:rPr>
+        <w:t>提示加上按钮</w:t>
       </w:r>
     </w:p>
     <w:sectPr>
@@ -927,7 +1067,7 @@
     <w:lsdException w:uiPriority="99" w:name="Normal Indent"/>
     <w:lsdException w:uiPriority="99" w:name="footnote text"/>
     <w:lsdException w:uiPriority="99" w:name="annotation text"/>
-    <w:lsdException w:uiPriority="99" w:semiHidden="0" w:name="header"/>
+    <w:lsdException w:qFormat="1" w:uiPriority="99" w:semiHidden="0" w:name="header"/>
     <w:lsdException w:uiPriority="99" w:semiHidden="0" w:name="footer"/>
     <w:lsdException w:uiPriority="99" w:name="index heading"/>
     <w:lsdException w:qFormat="1" w:uiPriority="35" w:name="caption"/>
@@ -961,7 +1101,7 @@
     <w:lsdException w:qFormat="1" w:unhideWhenUsed="0" w:uiPriority="10" w:semiHidden="0" w:name="Title"/>
     <w:lsdException w:uiPriority="99" w:name="Closing"/>
     <w:lsdException w:uiPriority="99" w:name="Signature"/>
-    <w:lsdException w:uiPriority="1" w:name="Default Paragraph Font"/>
+    <w:lsdException w:qFormat="1" w:uiPriority="1" w:name="Default Paragraph Font"/>
     <w:lsdException w:uiPriority="99" w:name="Body Text"/>
     <w:lsdException w:uiPriority="99" w:name="Body Text Indent"/>
     <w:lsdException w:uiPriority="99" w:name="List Continue"/>
@@ -999,7 +1139,7 @@
     <w:lsdException w:uiPriority="99" w:name="HTML Sample"/>
     <w:lsdException w:uiPriority="99" w:name="HTML Typewriter"/>
     <w:lsdException w:uiPriority="99" w:name="HTML Variable"/>
-    <w:lsdException w:uiPriority="99" w:name="Normal Table"/>
+    <w:lsdException w:qFormat="1" w:uiPriority="99" w:name="Normal Table"/>
     <w:lsdException w:uiPriority="99" w:name="annotation subject"/>
     <w:lsdException w:uiPriority="99" w:name="Table Simple 1"/>
     <w:lsdException w:uiPriority="99" w:name="Table Simple 2"/>
@@ -1209,12 +1349,14 @@
     <w:name w:val="Default Paragraph Font"/>
     <w:semiHidden/>
     <w:unhideWhenUsed/>
+    <w:qFormat/>
     <w:uiPriority w:val="1"/>
   </w:style>
   <w:style w:type="table" w:default="1" w:styleId="7">
     <w:name w:val="Normal Table"/>
     <w:semiHidden/>
     <w:unhideWhenUsed/>
+    <w:qFormat/>
     <w:uiPriority w:val="99"/>
     <w:tblPr>
       <w:tblLayout w:type="fixed"/>
@@ -1250,6 +1392,7 @@
     <w:basedOn w:val="1"/>
     <w:link w:val="8"/>
     <w:unhideWhenUsed/>
+    <w:qFormat/>
     <w:uiPriority w:val="99"/>
     <w:pPr>
       <w:pBdr>
@@ -1281,6 +1424,7 @@
     <w:name w:val="页脚 字符"/>
     <w:basedOn w:val="6"/>
     <w:link w:val="4"/>
+    <w:qFormat/>
     <w:uiPriority w:val="99"/>
     <w:rPr>
       <w:sz w:val="18"/>
@@ -1291,6 +1435,7 @@
     <w:name w:val="标题 1 字符"/>
     <w:basedOn w:val="6"/>
     <w:link w:val="2"/>
+    <w:qFormat/>
     <w:uiPriority w:val="9"/>
     <w:rPr>
       <w:b/>
